--- a/public/assets/resume.docx
+++ b/public/assets/resume.docx
@@ -2506,7 +2506,23 @@
           <w:b/>
           <w:bCs/>
         </w:rPr>
-        <w:t>Project 2: Ecommerce Central Management System (CMS)</w:t>
+        <w:t xml:space="preserve">Project 2: Ecommerce </w:t>
+      </w:r>
+      <w:r>
+        <w:rPr>
+          <w:rFonts w:cstheme="minorHAnsi"/>
+          <w:b/>
+          <w:bCs/>
+        </w:rPr>
+        <w:t>Content</w:t>
+      </w:r>
+      <w:r>
+        <w:rPr>
+          <w:rFonts w:cstheme="minorHAnsi"/>
+          <w:b/>
+          <w:bCs/>
+        </w:rPr>
+        <w:t xml:space="preserve"> Management System (CMS)</w:t>
       </w:r>
       <w:r>
         <w:rPr>
